--- a/projektmanagement/SeyfarthMatthiasAufgabenstellung.docx
+++ b/projektmanagement/SeyfarthMatthiasAufgabenstellung.docx
@@ -440,18 +440,8 @@
                 <w:szCs w:val="28"/>
               </w:rPr>
               <w:tab/>
-            </w:r>
-            <w:proofErr w:type="spellStart"/>
-            <w:r>
-              <w:rPr>
-                <w:rFonts w:cs="Arial"/>
-                <w:color w:val="000000" w:themeColor="text1"/>
-                <w:sz w:val="28"/>
-                <w:szCs w:val="28"/>
-              </w:rPr>
               <w:t>TINF13B1</w:t>
             </w:r>
-            <w:proofErr w:type="spellEnd"/>
           </w:p>
           <w:p>
             <w:pPr>
@@ -784,15 +774,7 @@
     </w:p>
     <w:p>
       <w:r>
-        <w:t xml:space="preserve">Es wird angestrebt, dass keine Kosten für das Projekt entstehen. Zum einen wird die kostenfreie Version von </w:t>
-      </w:r>
-      <w:proofErr w:type="spellStart"/>
-      <w:r>
-        <w:t>Unity</w:t>
-      </w:r>
-      <w:proofErr w:type="spellEnd"/>
-      <w:r>
-        <w:t xml:space="preserve"> verwendet. Außerdem sind kostenfreie Assets für das Projekt vorgesehen. Allerdings könnten unerwartete Kosten für Assets oder andere Features entstehen.</w:t>
+        <w:t>Es wird angestrebt, dass keine Kosten für das Projekt entstehen. Zum einen wird die kostenfreie Version von Unity verwendet. Außerdem sind kostenfreie Assets für das Projekt vorgesehen. Allerdings könnten unerwartete Kosten für Assets oder andere Features entstehen.</w:t>
       </w:r>
     </w:p>
     <w:p/>
@@ -817,15 +799,7 @@
     </w:p>
     <w:p>
       <w:r>
-        <w:t xml:space="preserve">- </w:t>
-      </w:r>
-      <w:proofErr w:type="spellStart"/>
-      <w:r>
-        <w:t>Pre</w:t>
-      </w:r>
-      <w:proofErr w:type="spellEnd"/>
-      <w:r>
-        <w:t>-Version Analysetext</w:t>
+        <w:t>- Pre-Version Analysetext</w:t>
       </w:r>
     </w:p>
     <w:p>
@@ -942,18 +916,8 @@
                 <w:b/>
                 <w:sz w:val="22"/>
               </w:rPr>
-              <w:t>Eintrittswahr-</w:t>
-            </w:r>
-            <w:proofErr w:type="spellStart"/>
-            <w:r>
-              <w:rPr>
-                <w:rFonts w:ascii="Calibri" w:eastAsia="Calibri" w:hAnsi="Calibri" w:cs="Times New Roman"/>
-                <w:b/>
-                <w:sz w:val="22"/>
-              </w:rPr>
-              <w:t>scheinlichkeit</w:t>
-            </w:r>
-            <w:proofErr w:type="spellEnd"/>
+              <w:t>Eintrittswahr-scheinlichkeit</w:t>
+            </w:r>
             <w:r>
               <w:rPr>
                 <w:rFonts w:ascii="Calibri" w:eastAsia="Calibri" w:hAnsi="Calibri" w:cs="Times New Roman"/>
@@ -992,18 +956,8 @@
                 <w:sz w:val="22"/>
               </w:rPr>
               <w:br/>
-              <w:t xml:space="preserve">1 = </w:t>
-            </w:r>
-            <w:proofErr w:type="spellStart"/>
-            <w:r>
-              <w:rPr>
-                <w:rFonts w:ascii="Calibri" w:eastAsia="Calibri" w:hAnsi="Calibri" w:cs="Times New Roman"/>
-                <w:b/>
-                <w:sz w:val="22"/>
-              </w:rPr>
-              <w:t>unwichig</w:t>
-            </w:r>
-            <w:proofErr w:type="spellEnd"/>
+              <w:t>1 = unwichig</w:t>
+            </w:r>
             <w:r>
               <w:rPr>
                 <w:rFonts w:ascii="Calibri" w:eastAsia="Calibri" w:hAnsi="Calibri" w:cs="Times New Roman"/>
@@ -1115,23 +1069,7 @@
                 <w:rFonts w:ascii="Calibri" w:eastAsia="Calibri" w:hAnsi="Calibri" w:cs="Times New Roman"/>
                 <w:sz w:val="22"/>
               </w:rPr>
-              <w:t xml:space="preserve">Viel Mathe üben, sodass es nicht zur </w:t>
-            </w:r>
-            <w:proofErr w:type="spellStart"/>
-            <w:r>
-              <w:rPr>
-                <w:rFonts w:ascii="Calibri" w:eastAsia="Calibri" w:hAnsi="Calibri" w:cs="Times New Roman"/>
-                <w:sz w:val="22"/>
-              </w:rPr>
-              <w:t>mündl</w:t>
-            </w:r>
-            <w:proofErr w:type="spellEnd"/>
-            <w:r>
-              <w:rPr>
-                <w:rFonts w:ascii="Calibri" w:eastAsia="Calibri" w:hAnsi="Calibri" w:cs="Times New Roman"/>
-                <w:sz w:val="22"/>
-              </w:rPr>
-              <w:t>. Nachprüfung kommt.</w:t>
+              <w:t>Viel Mathe üben, sodass es nicht zur mündl. Nachprüfung kommt.</w:t>
             </w:r>
           </w:p>
         </w:tc>
@@ -1213,23 +1151,7 @@
                 <w:rFonts w:ascii="Calibri" w:eastAsia="Calibri" w:hAnsi="Calibri" w:cs="Times New Roman"/>
                 <w:sz w:val="22"/>
               </w:rPr>
-              <w:t xml:space="preserve">Um die Exmatrikulation zu vermeiden muss möglichst viel Zeit für die Vorbereitung der </w:t>
-            </w:r>
-            <w:proofErr w:type="spellStart"/>
-            <w:r>
-              <w:rPr>
-                <w:rFonts w:ascii="Calibri" w:eastAsia="Calibri" w:hAnsi="Calibri" w:cs="Times New Roman"/>
-                <w:sz w:val="22"/>
-              </w:rPr>
-              <w:t>mündl</w:t>
-            </w:r>
-            <w:proofErr w:type="spellEnd"/>
-            <w:r>
-              <w:rPr>
-                <w:rFonts w:ascii="Calibri" w:eastAsia="Calibri" w:hAnsi="Calibri" w:cs="Times New Roman"/>
-                <w:sz w:val="22"/>
-              </w:rPr>
-              <w:t>. Nachklausur bereitgestellt werden.</w:t>
+              <w:t>Um die Exmatrikulation zu vermeiden muss möglichst viel Zeit für die Vorbereitung der mündl. Nachklausur bereitgestellt werden.</w:t>
             </w:r>
           </w:p>
         </w:tc>
@@ -1566,55 +1488,7 @@
                 <w:rFonts w:ascii="Calibri" w:eastAsia="Calibri" w:hAnsi="Calibri" w:cs="Times New Roman"/>
                 <w:sz w:val="22"/>
               </w:rPr>
-              <w:t xml:space="preserve">Den </w:t>
-            </w:r>
-            <w:proofErr w:type="spellStart"/>
-            <w:r>
-              <w:rPr>
-                <w:rFonts w:ascii="Calibri" w:eastAsia="Calibri" w:hAnsi="Calibri" w:cs="Times New Roman"/>
-                <w:sz w:val="22"/>
-              </w:rPr>
-              <w:t>Assetstore</w:t>
-            </w:r>
-            <w:proofErr w:type="spellEnd"/>
-            <w:r>
-              <w:rPr>
-                <w:rFonts w:ascii="Calibri" w:eastAsia="Calibri" w:hAnsi="Calibri" w:cs="Times New Roman"/>
-                <w:sz w:val="22"/>
-              </w:rPr>
-              <w:t xml:space="preserve"> von </w:t>
-            </w:r>
-            <w:proofErr w:type="spellStart"/>
-            <w:r>
-              <w:rPr>
-                <w:rFonts w:ascii="Calibri" w:eastAsia="Calibri" w:hAnsi="Calibri" w:cs="Times New Roman"/>
-                <w:sz w:val="22"/>
-              </w:rPr>
-              <w:t>Unity</w:t>
-            </w:r>
-            <w:proofErr w:type="spellEnd"/>
-            <w:r>
-              <w:rPr>
-                <w:rFonts w:ascii="Calibri" w:eastAsia="Calibri" w:hAnsi="Calibri" w:cs="Times New Roman"/>
-                <w:sz w:val="22"/>
-              </w:rPr>
-              <w:t xml:space="preserve"> (bzw. möglichst allen möglichen) nach kostenfreien Assets </w:t>
-            </w:r>
-            <w:proofErr w:type="spellStart"/>
-            <w:r>
-              <w:rPr>
-                <w:rFonts w:ascii="Calibri" w:eastAsia="Calibri" w:hAnsi="Calibri" w:cs="Times New Roman"/>
-                <w:sz w:val="22"/>
-              </w:rPr>
-              <w:t>analysen</w:t>
-            </w:r>
-            <w:proofErr w:type="spellEnd"/>
-            <w:r>
-              <w:rPr>
-                <w:rFonts w:ascii="Calibri" w:eastAsia="Calibri" w:hAnsi="Calibri" w:cs="Times New Roman"/>
-                <w:sz w:val="22"/>
-              </w:rPr>
-              <w:t xml:space="preserve"> und finden.</w:t>
+              <w:t>Den Assetstore von Unity (bzw. möglichst allen möglichen) nach kostenfreien Assets analysen und finden.</w:t>
             </w:r>
             <w:r>
               <w:rPr>
@@ -1659,49 +1533,22 @@
                 <w:rFonts w:ascii="Calibri" w:eastAsia="Calibri" w:hAnsi="Calibri" w:cs="Times New Roman"/>
                 <w:sz w:val="22"/>
               </w:rPr>
-              <w:t xml:space="preserve">Game </w:t>
-            </w:r>
-            <w:proofErr w:type="spellStart"/>
-            <w:r>
-              <w:rPr>
-                <w:rFonts w:ascii="Calibri" w:eastAsia="Calibri" w:hAnsi="Calibri" w:cs="Times New Roman"/>
-                <w:sz w:val="22"/>
-              </w:rPr>
-              <w:t>Mechanics</w:t>
-            </w:r>
-            <w:proofErr w:type="spellEnd"/>
-            <w:r>
-              <w:rPr>
-                <w:rFonts w:ascii="Calibri" w:eastAsia="Calibri" w:hAnsi="Calibri" w:cs="Times New Roman"/>
-                <w:sz w:val="22"/>
-              </w:rPr>
-              <w:t xml:space="preserve"> / </w:t>
-            </w:r>
-            <w:proofErr w:type="spellStart"/>
-            <w:r>
-              <w:rPr>
-                <w:rFonts w:ascii="Calibri" w:eastAsia="Calibri" w:hAnsi="Calibri" w:cs="Times New Roman"/>
-                <w:sz w:val="22"/>
-              </w:rPr>
-              <w:t>Scripte</w:t>
-            </w:r>
-            <w:proofErr w:type="spellEnd"/>
-            <w:r>
-              <w:rPr>
-                <w:rFonts w:ascii="Calibri" w:eastAsia="Calibri" w:hAnsi="Calibri" w:cs="Times New Roman"/>
-                <w:sz w:val="22"/>
-              </w:rPr>
-              <w:t xml:space="preserve"> sind zu schwierig zum </w:t>
-            </w:r>
-            <w:proofErr w:type="spellStart"/>
-            <w:r>
-              <w:rPr>
-                <w:rFonts w:ascii="Calibri" w:eastAsia="Calibri" w:hAnsi="Calibri" w:cs="Times New Roman"/>
-                <w:sz w:val="22"/>
-              </w:rPr>
-              <w:t>unsetzen</w:t>
-            </w:r>
-            <w:proofErr w:type="spellEnd"/>
+              <w:t>Game Mechanics / S</w:t>
+            </w:r>
+            <w:r>
+              <w:rPr>
+                <w:rFonts w:ascii="Calibri" w:eastAsia="Calibri" w:hAnsi="Calibri" w:cs="Times New Roman"/>
+                <w:sz w:val="22"/>
+              </w:rPr>
+              <w:t>cripte sind zu schwierig zum ums</w:t>
+            </w:r>
+            <w:r>
+              <w:rPr>
+                <w:rFonts w:ascii="Calibri" w:eastAsia="Calibri" w:hAnsi="Calibri" w:cs="Times New Roman"/>
+                <w:sz w:val="22"/>
+              </w:rPr>
+              <w:t>etzen</w:t>
+            </w:r>
           </w:p>
         </w:tc>
         <w:tc>
@@ -1760,23 +1607,56 @@
                 <w:rFonts w:ascii="Calibri" w:eastAsia="Calibri" w:hAnsi="Calibri" w:cs="Times New Roman"/>
                 <w:sz w:val="22"/>
               </w:rPr>
-              <w:t xml:space="preserve">Viele </w:t>
-            </w:r>
-            <w:proofErr w:type="spellStart"/>
-            <w:r>
-              <w:rPr>
-                <w:rFonts w:ascii="Calibri" w:eastAsia="Calibri" w:hAnsi="Calibri" w:cs="Times New Roman"/>
-                <w:sz w:val="22"/>
-              </w:rPr>
-              <w:t>videos</w:t>
-            </w:r>
-            <w:proofErr w:type="spellEnd"/>
-            <w:r>
-              <w:rPr>
-                <w:rFonts w:ascii="Calibri" w:eastAsia="Calibri" w:hAnsi="Calibri" w:cs="Times New Roman"/>
-                <w:sz w:val="22"/>
-              </w:rPr>
-              <w:t xml:space="preserve"> von verschiedenen Themenbereichen betrachten und Analysieren. Zudem Freunde, Kollegen, Professionals fragen ob sie einem unterstützen.</w:t>
+              <w:t>Viele V</w:t>
+            </w:r>
+            <w:r>
+              <w:rPr>
+                <w:rFonts w:ascii="Calibri" w:eastAsia="Calibri" w:hAnsi="Calibri" w:cs="Times New Roman"/>
+                <w:sz w:val="22"/>
+              </w:rPr>
+              <w:t xml:space="preserve">ideos von verschiedenen </w:t>
+            </w:r>
+            <w:r>
+              <w:rPr>
+                <w:rFonts w:ascii="Calibri" w:eastAsia="Calibri" w:hAnsi="Calibri" w:cs="Times New Roman"/>
+                <w:sz w:val="22"/>
+              </w:rPr>
+              <w:t>Themenbereichen betrachten, a</w:t>
+            </w:r>
+            <w:r>
+              <w:rPr>
+                <w:rFonts w:ascii="Calibri" w:eastAsia="Calibri" w:hAnsi="Calibri" w:cs="Times New Roman"/>
+                <w:sz w:val="22"/>
+              </w:rPr>
+              <w:t>nalysieren</w:t>
+            </w:r>
+            <w:r>
+              <w:rPr>
+                <w:rFonts w:ascii="Calibri" w:eastAsia="Calibri" w:hAnsi="Calibri" w:cs="Times New Roman"/>
+                <w:sz w:val="22"/>
+              </w:rPr>
+              <w:t xml:space="preserve"> und umsetzen</w:t>
+            </w:r>
+            <w:r>
+              <w:rPr>
+                <w:rFonts w:ascii="Calibri" w:eastAsia="Calibri" w:hAnsi="Calibri" w:cs="Times New Roman"/>
+                <w:sz w:val="22"/>
+              </w:rPr>
+              <w:t>. Zudem Freunde, Kollegen, Professionals fragen</w:t>
+            </w:r>
+            <w:r>
+              <w:rPr>
+                <w:rFonts w:ascii="Calibri" w:eastAsia="Calibri" w:hAnsi="Calibri" w:cs="Times New Roman"/>
+                <w:sz w:val="22"/>
+              </w:rPr>
+              <w:t>,</w:t>
+            </w:r>
+            <w:r>
+              <w:rPr>
+                <w:rFonts w:ascii="Calibri" w:eastAsia="Calibri" w:hAnsi="Calibri" w:cs="Times New Roman"/>
+                <w:sz w:val="22"/>
+              </w:rPr>
+              <w:t xml:space="preserve"> ob sie einem unterstützen.</w:t>
             </w:r>
           </w:p>
         </w:tc>
@@ -1858,39 +1738,7 @@
                 <w:rFonts w:ascii="Calibri" w:eastAsia="Calibri" w:hAnsi="Calibri" w:cs="Times New Roman"/>
                 <w:sz w:val="22"/>
               </w:rPr>
-              <w:t xml:space="preserve">Um ein Datenverlust zu vermeiden werden alle Daten lokal sowie auf externen Server gespeichert. Für die Dokumentation wird Sharelatex verwendet. Sie wird zudem in regelmäßigen Abständen lokal und auf </w:t>
-            </w:r>
-            <w:proofErr w:type="spellStart"/>
-            <w:r>
-              <w:rPr>
-                <w:rFonts w:ascii="Calibri" w:eastAsia="Calibri" w:hAnsi="Calibri" w:cs="Times New Roman"/>
-                <w:sz w:val="22"/>
-              </w:rPr>
-              <w:t>Github</w:t>
-            </w:r>
-            <w:proofErr w:type="spellEnd"/>
-            <w:r>
-              <w:rPr>
-                <w:rFonts w:ascii="Calibri" w:eastAsia="Calibri" w:hAnsi="Calibri" w:cs="Times New Roman"/>
-                <w:sz w:val="22"/>
-              </w:rPr>
-              <w:t xml:space="preserve"> persistiert. Der Source Code wird ebenfalls in </w:t>
-            </w:r>
-            <w:proofErr w:type="spellStart"/>
-            <w:r>
-              <w:rPr>
-                <w:rFonts w:ascii="Calibri" w:eastAsia="Calibri" w:hAnsi="Calibri" w:cs="Times New Roman"/>
-                <w:sz w:val="22"/>
-              </w:rPr>
-              <w:t>Github</w:t>
-            </w:r>
-            <w:proofErr w:type="spellEnd"/>
-            <w:r>
-              <w:rPr>
-                <w:rFonts w:ascii="Calibri" w:eastAsia="Calibri" w:hAnsi="Calibri" w:cs="Times New Roman"/>
-                <w:sz w:val="22"/>
-              </w:rPr>
-              <w:t xml:space="preserve"> gehostet.</w:t>
+              <w:t>Um ein Datenverlust zu vermeiden werden alle Daten lokal sowie auf externen Server gespeichert. Für die Dokumentation wird Sharelatex verwendet. Sie wird zudem in regelmäßigen Abständen lokal und auf Github persistiert. Der Source Code wird ebenfalls in Github gehostet.</w:t>
             </w:r>
           </w:p>
         </w:tc>
@@ -1977,6 +1825,279 @@
           </w:p>
         </w:tc>
       </w:tr>
+      <w:tr>
+        <w:tc>
+          <w:tcPr>
+            <w:tcW w:w="1874" w:type="pct"/>
+          </w:tcPr>
+          <w:p>
+            <w:pPr>
+              <w:rPr>
+                <w:rFonts w:ascii="Calibri" w:eastAsia="Calibri" w:hAnsi="Calibri" w:cs="Times New Roman"/>
+                <w:sz w:val="22"/>
+              </w:rPr>
+            </w:pPr>
+            <w:r>
+              <w:rPr>
+                <w:rFonts w:ascii="Calibri" w:eastAsia="Calibri" w:hAnsi="Calibri" w:cs="Times New Roman"/>
+                <w:sz w:val="22"/>
+              </w:rPr>
+              <w:t>Zeitkonflikt bei Abgabe des Zwischenstandes</w:t>
+            </w:r>
+          </w:p>
+        </w:tc>
+        <w:tc>
+          <w:tcPr>
+            <w:tcW w:w="798" w:type="pct"/>
+          </w:tcPr>
+          <w:p>
+            <w:pPr>
+              <w:rPr>
+                <w:rFonts w:ascii="Calibri" w:eastAsia="Calibri" w:hAnsi="Calibri" w:cs="Times New Roman"/>
+                <w:sz w:val="22"/>
+              </w:rPr>
+            </w:pPr>
+            <w:r>
+              <w:rPr>
+                <w:rFonts w:ascii="Calibri" w:eastAsia="Calibri" w:hAnsi="Calibri" w:cs="Times New Roman"/>
+                <w:sz w:val="22"/>
+              </w:rPr>
+              <w:t>40</w:t>
+            </w:r>
+          </w:p>
+        </w:tc>
+        <w:tc>
+          <w:tcPr>
+            <w:tcW w:w="766" w:type="pct"/>
+          </w:tcPr>
+          <w:p>
+            <w:pPr>
+              <w:rPr>
+                <w:rFonts w:ascii="Calibri" w:eastAsia="Calibri" w:hAnsi="Calibri" w:cs="Times New Roman"/>
+                <w:sz w:val="22"/>
+              </w:rPr>
+            </w:pPr>
+            <w:r>
+              <w:rPr>
+                <w:rFonts w:ascii="Calibri" w:eastAsia="Calibri" w:hAnsi="Calibri" w:cs="Times New Roman"/>
+                <w:sz w:val="22"/>
+              </w:rPr>
+              <w:t>2</w:t>
+            </w:r>
+          </w:p>
+        </w:tc>
+        <w:tc>
+          <w:tcPr>
+            <w:tcW w:w="1561" w:type="pct"/>
+          </w:tcPr>
+          <w:p>
+            <w:pPr>
+              <w:rPr>
+                <w:rFonts w:ascii="Calibri" w:eastAsia="Calibri" w:hAnsi="Calibri" w:cs="Times New Roman"/>
+                <w:sz w:val="22"/>
+              </w:rPr>
+            </w:pPr>
+            <w:r>
+              <w:rPr>
+                <w:rFonts w:ascii="Calibri" w:eastAsia="Calibri" w:hAnsi="Calibri" w:cs="Times New Roman"/>
+                <w:sz w:val="22"/>
+              </w:rPr>
+              <w:t>Immer den Zeitplan im Auge behalten. Sollte eine korrekte Abgabe (nach Vorgabe Dozent) nicht möglich sein, wird während der Praxisphase an diesem Projekt weiter gearbeitet.</w:t>
+            </w:r>
+          </w:p>
+        </w:tc>
+      </w:tr>
+      <w:tr>
+        <w:tc>
+          <w:tcPr>
+            <w:tcW w:w="1874" w:type="pct"/>
+          </w:tcPr>
+          <w:p>
+            <w:pPr>
+              <w:rPr>
+                <w:rFonts w:ascii="Calibri" w:eastAsia="Calibri" w:hAnsi="Calibri" w:cs="Times New Roman"/>
+                <w:sz w:val="22"/>
+              </w:rPr>
+            </w:pPr>
+            <w:r>
+              <w:rPr>
+                <w:rFonts w:ascii="Calibri" w:eastAsia="Calibri" w:hAnsi="Calibri" w:cs="Times New Roman"/>
+                <w:sz w:val="22"/>
+              </w:rPr>
+              <w:t xml:space="preserve">Zeitkonflikt bei Abgabe </w:t>
+            </w:r>
+            <w:r>
+              <w:rPr>
+                <w:rFonts w:ascii="Calibri" w:eastAsia="Calibri" w:hAnsi="Calibri" w:cs="Times New Roman"/>
+                <w:sz w:val="22"/>
+              </w:rPr>
+              <w:lastRenderedPageBreak/>
+              <w:t>Studienarbeit</w:t>
+            </w:r>
+          </w:p>
+        </w:tc>
+        <w:tc>
+          <w:tcPr>
+            <w:tcW w:w="798" w:type="pct"/>
+          </w:tcPr>
+          <w:p>
+            <w:pPr>
+              <w:rPr>
+                <w:rFonts w:ascii="Calibri" w:eastAsia="Calibri" w:hAnsi="Calibri" w:cs="Times New Roman"/>
+                <w:sz w:val="22"/>
+              </w:rPr>
+            </w:pPr>
+            <w:r>
+              <w:rPr>
+                <w:rFonts w:ascii="Calibri" w:eastAsia="Calibri" w:hAnsi="Calibri" w:cs="Times New Roman"/>
+                <w:sz w:val="22"/>
+              </w:rPr>
+              <w:lastRenderedPageBreak/>
+              <w:t>35</w:t>
+            </w:r>
+          </w:p>
+        </w:tc>
+        <w:tc>
+          <w:tcPr>
+            <w:tcW w:w="766" w:type="pct"/>
+          </w:tcPr>
+          <w:p>
+            <w:pPr>
+              <w:rPr>
+                <w:rFonts w:ascii="Calibri" w:eastAsia="Calibri" w:hAnsi="Calibri" w:cs="Times New Roman"/>
+                <w:sz w:val="22"/>
+              </w:rPr>
+            </w:pPr>
+            <w:r>
+              <w:rPr>
+                <w:rFonts w:ascii="Calibri" w:eastAsia="Calibri" w:hAnsi="Calibri" w:cs="Times New Roman"/>
+                <w:sz w:val="22"/>
+              </w:rPr>
+              <w:t>5</w:t>
+            </w:r>
+          </w:p>
+        </w:tc>
+        <w:tc>
+          <w:tcPr>
+            <w:tcW w:w="1561" w:type="pct"/>
+          </w:tcPr>
+          <w:p>
+            <w:pPr>
+              <w:rPr>
+                <w:rFonts w:ascii="Calibri" w:eastAsia="Calibri" w:hAnsi="Calibri" w:cs="Times New Roman"/>
+                <w:sz w:val="22"/>
+              </w:rPr>
+            </w:pPr>
+            <w:r>
+              <w:rPr>
+                <w:rFonts w:ascii="Calibri" w:eastAsia="Calibri" w:hAnsi="Calibri" w:cs="Times New Roman"/>
+                <w:sz w:val="22"/>
+              </w:rPr>
+              <w:t xml:space="preserve">Wahrung des Zeitplanes. </w:t>
+            </w:r>
+            <w:r>
+              <w:rPr>
+                <w:rFonts w:ascii="Calibri" w:eastAsia="Calibri" w:hAnsi="Calibri" w:cs="Times New Roman"/>
+                <w:sz w:val="22"/>
+              </w:rPr>
+              <w:lastRenderedPageBreak/>
+              <w:t>Konzentriertes und auch längeres Arbeiten am Projekt. Mehr Zeit für Projekt in der Freizeit aufbringen.</w:t>
+            </w:r>
+          </w:p>
+        </w:tc>
+      </w:tr>
+      <w:tr>
+        <w:tc>
+          <w:tcPr>
+            <w:tcW w:w="1874" w:type="pct"/>
+          </w:tcPr>
+          <w:p>
+            <w:pPr>
+              <w:rPr>
+                <w:rFonts w:ascii="Calibri" w:eastAsia="Calibri" w:hAnsi="Calibri" w:cs="Times New Roman"/>
+                <w:sz w:val="22"/>
+              </w:rPr>
+            </w:pPr>
+            <w:r>
+              <w:rPr>
+                <w:rFonts w:ascii="Calibri" w:eastAsia="Calibri" w:hAnsi="Calibri" w:cs="Times New Roman"/>
+                <w:sz w:val="22"/>
+              </w:rPr>
+              <w:lastRenderedPageBreak/>
+              <w:t>Meilensteine nicht fristgerecht erreicht</w:t>
+            </w:r>
+          </w:p>
+        </w:tc>
+        <w:tc>
+          <w:tcPr>
+            <w:tcW w:w="798" w:type="pct"/>
+          </w:tcPr>
+          <w:p>
+            <w:pPr>
+              <w:rPr>
+                <w:rFonts w:ascii="Calibri" w:eastAsia="Calibri" w:hAnsi="Calibri" w:cs="Times New Roman"/>
+                <w:sz w:val="22"/>
+              </w:rPr>
+            </w:pPr>
+            <w:r>
+              <w:rPr>
+                <w:rFonts w:ascii="Calibri" w:eastAsia="Calibri" w:hAnsi="Calibri" w:cs="Times New Roman"/>
+                <w:sz w:val="22"/>
+              </w:rPr>
+              <w:t>60</w:t>
+            </w:r>
+          </w:p>
+        </w:tc>
+        <w:tc>
+          <w:tcPr>
+            <w:tcW w:w="766" w:type="pct"/>
+          </w:tcPr>
+          <w:p>
+            <w:pPr>
+              <w:rPr>
+                <w:rFonts w:ascii="Calibri" w:eastAsia="Calibri" w:hAnsi="Calibri" w:cs="Times New Roman"/>
+                <w:sz w:val="22"/>
+              </w:rPr>
+            </w:pPr>
+            <w:r>
+              <w:rPr>
+                <w:rFonts w:ascii="Calibri" w:eastAsia="Calibri" w:hAnsi="Calibri" w:cs="Times New Roman"/>
+                <w:sz w:val="22"/>
+              </w:rPr>
+              <w:t>2-4</w:t>
+            </w:r>
+          </w:p>
+        </w:tc>
+        <w:tc>
+          <w:tcPr>
+            <w:tcW w:w="1561" w:type="pct"/>
+          </w:tcPr>
+          <w:p>
+            <w:pPr>
+              <w:rPr>
+                <w:rFonts w:ascii="Calibri" w:eastAsia="Calibri" w:hAnsi="Calibri" w:cs="Times New Roman"/>
+                <w:sz w:val="22"/>
+              </w:rPr>
+            </w:pPr>
+            <w:r>
+              <w:rPr>
+                <w:rFonts w:ascii="Calibri" w:eastAsia="Calibri" w:hAnsi="Calibri" w:cs="Times New Roman"/>
+                <w:sz w:val="22"/>
+              </w:rPr>
+              <w:t>Je nach Meilenstein unterschiedlich gewichtet. Sollte ein Meilenstein vo</w:t>
+            </w:r>
+            <w:bookmarkStart w:id="0" w:name="_GoBack"/>
+            <w:bookmarkEnd w:id="0"/>
+            <w:r>
+              <w:rPr>
+                <w:rFonts w:ascii="Calibri" w:eastAsia="Calibri" w:hAnsi="Calibri" w:cs="Times New Roman"/>
+                <w:sz w:val="22"/>
+              </w:rPr>
+              <w:t>raussichtlich nicht erreicht werden muss mehr Zeit in diesen gesteckt werden. Wird er dennoch nicht erreicht erhält dieser die höchste Priorität.</w:t>
+            </w:r>
+          </w:p>
+        </w:tc>
+      </w:tr>
     </w:tbl>
     <w:p/>
     <w:p>
@@ -1994,7 +2115,6 @@
         <w:pStyle w:val="berschrift1"/>
       </w:pPr>
       <w:r>
-        <w:lastRenderedPageBreak/>
         <w:t>Produkt- und Systemdefinition</w:t>
       </w:r>
     </w:p>
@@ -2195,15 +2315,7 @@
         </w:numPr>
       </w:pPr>
       <w:r>
-        <w:t xml:space="preserve">Es können </w:t>
-      </w:r>
-      <w:proofErr w:type="spellStart"/>
-      <w:r>
-        <w:t>Collectables</w:t>
-      </w:r>
-      <w:proofErr w:type="spellEnd"/>
-      <w:r>
-        <w:t xml:space="preserve"> (Wassertropfen) gesammelt werden</w:t>
+        <w:t>Es können Collectables (Wassertropfen) gesammelt werden</w:t>
       </w:r>
     </w:p>
     <w:p>
@@ -2215,15 +2327,7 @@
         </w:numPr>
       </w:pPr>
       <w:r>
-        <w:t xml:space="preserve">diese fallen auf eine Pflanze, die erblüht und die </w:t>
-      </w:r>
-      <w:proofErr w:type="spellStart"/>
-      <w:r>
-        <w:t>Map</w:t>
-      </w:r>
-      <w:proofErr w:type="spellEnd"/>
-      <w:r>
-        <w:t xml:space="preserve"> aufdecken</w:t>
+        <w:t>diese fallen auf eine Pflanze, die erblüht und die Map aufdecken</w:t>
       </w:r>
     </w:p>
     <w:p>
@@ -2234,13 +2338,8 @@
           <w:numId w:val="14"/>
         </w:numPr>
       </w:pPr>
-      <w:proofErr w:type="spellStart"/>
-      <w:r>
-        <w:t>Map</w:t>
-      </w:r>
-      <w:proofErr w:type="spellEnd"/>
-      <w:r>
-        <w:t xml:space="preserve"> ist minimalistisch (schwarze Konturen)</w:t>
+      <w:r>
+        <w:t>Map ist minimalistisch (schwarze Konturen)</w:t>
       </w:r>
     </w:p>
     <w:p>
@@ -2248,6 +2347,7 @@
         <w:pStyle w:val="berschrift3"/>
       </w:pPr>
       <w:r>
+        <w:lastRenderedPageBreak/>
         <w:t>Benutzeroberfläche</w:t>
       </w:r>
     </w:p>
@@ -2364,27 +2464,7 @@
     </w:p>
     <w:p>
       <w:r>
-        <w:t xml:space="preserve">Als Datenbasis dienen einerseits die einzelnen </w:t>
-      </w:r>
-      <w:proofErr w:type="spellStart"/>
-      <w:r>
-        <w:t>Lv</w:t>
-      </w:r>
-      <w:proofErr w:type="spellEnd"/>
-      <w:r>
-        <w:t xml:space="preserve"> des Spiels. Dazu kommen die </w:t>
-      </w:r>
-      <w:proofErr w:type="spellStart"/>
-      <w:r>
-        <w:t>Collectables</w:t>
-      </w:r>
-      <w:proofErr w:type="spellEnd"/>
-      <w:r>
-        <w:t xml:space="preserve">, die mit den Spielfortschritt lokal auf dem Smartphone / Tablet </w:t>
-      </w:r>
-      <w:r>
-        <w:lastRenderedPageBreak/>
-        <w:t>gespeichert werden. Um ein versehentliches löschen dieser Daten zu verhindern werden diese im Spielordner versteckt</w:t>
+        <w:t>Als Datenbasis dienen einerseits die einzelnen Lv des Spiels. Dazu kommen die Collectables, die mit den Spielfortschritt lokal auf dem Smartphone / Tablet gespeichert werden. Um ein versehentliches löschen dieser Daten zu verhindern werden diese im Spielordner versteckt</w:t>
       </w:r>
       <w:r>
         <w:t xml:space="preserve"> abgespeichert</w:t>
@@ -2494,15 +2574,7 @@
         <w:t>Es muss beim Start der Anwendung die lokal gespeicherten Daten gelesen werden, damit man den Spielerfolg sieht</w:t>
       </w:r>
       <w:r>
-        <w:t xml:space="preserve">, bzw. vom zuletzt gespielten </w:t>
-      </w:r>
-      <w:proofErr w:type="spellStart"/>
-      <w:r>
-        <w:t>Lv</w:t>
-      </w:r>
-      <w:proofErr w:type="spellEnd"/>
-      <w:r>
-        <w:t xml:space="preserve"> weiter spielen kann.</w:t>
+        <w:t>, bzw. vom zuletzt gespielten Lv weiter spielen kann.</w:t>
       </w:r>
     </w:p>
     <w:p>
@@ -2534,6 +2606,7 @@
         </w:numPr>
       </w:pPr>
       <w:r>
+        <w:lastRenderedPageBreak/>
         <w:t>Wenn Button vo</w:t>
       </w:r>
       <w:r>
@@ -2588,15 +2661,7 @@
         </w:numPr>
       </w:pPr>
       <w:r>
-        <w:t xml:space="preserve">Melodie wenn </w:t>
-      </w:r>
-      <w:proofErr w:type="spellStart"/>
-      <w:r>
-        <w:t>Lv</w:t>
-      </w:r>
-      <w:proofErr w:type="spellEnd"/>
-      <w:r>
-        <w:t xml:space="preserve"> erfolgreich abgeschlossen wurde</w:t>
+        <w:t>Melodie wenn Lv erfolgreich abgeschlossen wurde</w:t>
       </w:r>
     </w:p>
     <w:p>
@@ -2608,23 +2673,7 @@
         </w:numPr>
       </w:pPr>
       <w:r>
-        <w:t xml:space="preserve">Zusammenfassung wie viele </w:t>
-      </w:r>
-      <w:proofErr w:type="spellStart"/>
-      <w:r>
-        <w:t>Collectables</w:t>
-      </w:r>
-      <w:proofErr w:type="spellEnd"/>
-      <w:r>
-        <w:t xml:space="preserve"> aufgenommen wurden (nach dem </w:t>
-      </w:r>
-      <w:proofErr w:type="spellStart"/>
-      <w:r>
-        <w:t>Lv</w:t>
-      </w:r>
-      <w:proofErr w:type="spellEnd"/>
-      <w:r>
-        <w:t>)</w:t>
+        <w:t>Zusammenfassung wie viele Collectables aufgenommen wurden (nach dem Lv)</w:t>
       </w:r>
     </w:p>
     <w:p>
@@ -2636,23 +2685,7 @@
         </w:numPr>
       </w:pPr>
       <w:r>
-        <w:t xml:space="preserve">Darstellung der gesammelten  </w:t>
-      </w:r>
-      <w:proofErr w:type="spellStart"/>
-      <w:r>
-        <w:t>Coll</w:t>
-      </w:r>
-      <w:proofErr w:type="spellEnd"/>
-      <w:r>
-        <w:t xml:space="preserve">. in einer allgemeinen </w:t>
-      </w:r>
-      <w:proofErr w:type="spellStart"/>
-      <w:r>
-        <w:t>Lv</w:t>
-      </w:r>
-      <w:proofErr w:type="spellEnd"/>
-      <w:r>
-        <w:t>-Übersicht</w:t>
+        <w:t>Darstellung der gesammelten  Coll. in einer allgemeinen Lv-Übersicht</w:t>
       </w:r>
     </w:p>
     <w:p>
@@ -2787,15 +2820,7 @@
         <w:t xml:space="preserve"> </w:t>
       </w:r>
       <w:r>
-        <w:t xml:space="preserve">der Google Developer </w:t>
-      </w:r>
-      <w:proofErr w:type="spellStart"/>
-      <w:r>
-        <w:t>Console</w:t>
-      </w:r>
-      <w:proofErr w:type="spellEnd"/>
-      <w:r>
-        <w:t xml:space="preserve"> notwendig ist fallen einmalig 25</w:t>
+        <w:t>der Google Developer Console notwendig ist fallen einmalig 25</w:t>
       </w:r>
       <w:r>
         <w:t>$ an</w:t>
@@ -2824,10 +2849,7 @@
     <w:p/>
     <w:p/>
     <w:p/>
-    <w:p>
-      <w:bookmarkStart w:id="0" w:name="_GoBack"/>
-      <w:bookmarkEnd w:id="0"/>
-    </w:p>
+    <w:p/>
     <w:sectPr>
       <w:headerReference w:type="default" r:id="rId9"/>
       <w:footerReference w:type="default" r:id="rId10"/>
@@ -2898,7 +2920,7 @@
           <w:rPr>
             <w:noProof/>
           </w:rPr>
-          <w:t>2</w:t>
+          <w:t>5</w:t>
         </w:r>
         <w:r>
           <w:fldChar w:fldCharType="end"/>
@@ -7567,7 +7589,7 @@
 </file>
 
 <file path=customXml/itemProps1.xml><?xml version="1.0" encoding="utf-8"?>
-<ds:datastoreItem xmlns:ds="http://schemas.openxmlformats.org/officeDocument/2006/customXml" ds:itemID="{37368E19-1B2B-4BD6-B6E0-8D37CF1B20ED}">
+<ds:datastoreItem xmlns:ds="http://schemas.openxmlformats.org/officeDocument/2006/customXml" ds:itemID="{B07694EB-D957-4169-A1A4-3B71E51B70E8}">
   <ds:schemaRefs>
     <ds:schemaRef ds:uri="http://schemas.openxmlformats.org/officeDocument/2006/bibliography"/>
   </ds:schemaRefs>
